--- a/Pyramid/Pyramid/Reports/Documentation/RptTrainingsInTimePeriod_Documentation.docx
+++ b/Pyramid/Pyramid/Reports/Documentation/RptTrainingsInTimePeriod_Documentation.docx
@@ -1,6 +1,6 @@
 
 <file path=word/document.xml><?xml version="1.0" encoding="utf-8"?>
-<w:document xmlns:wpc="http://schemas.microsoft.com/office/word/2010/wordprocessingCanvas" xmlns:cx="http://schemas.microsoft.com/office/drawing/2014/chartex" xmlns:cx1="http://schemas.microsoft.com/office/drawing/2015/9/8/chartex" xmlns:mc="http://schemas.openxmlformats.org/markup-compatibility/2006" xmlns:o="urn:schemas-microsoft-com:office:office" xmlns:r="http://schemas.openxmlformats.org/officeDocument/2006/relationships" xmlns:m="http://schemas.openxmlformats.org/officeDocument/2006/math" xmlns:v="urn:schemas-microsoft-com:vml" xmlns:wp14="http://schemas.microsoft.com/office/word/2010/wordprocessingDrawing" xmlns:wp="http://schemas.openxmlformats.org/drawingml/2006/wordprocessingDrawing" xmlns:w10="urn:schemas-microsoft-com:office:word" xmlns:w="http://schemas.openxmlformats.org/wordprocessingml/2006/main" xmlns:w14="http://schemas.microsoft.com/office/word/2010/wordml" xmlns:w15="http://schemas.microsoft.com/office/word/2012/wordml" xmlns:w16se="http://schemas.microsoft.com/office/word/2015/wordml/symex" xmlns:wpg="http://schemas.microsoft.com/office/word/2010/wordprocessingGroup" xmlns:wpi="http://schemas.microsoft.com/office/word/2010/wordprocessingInk" xmlns:wne="http://schemas.microsoft.com/office/word/2006/wordml" xmlns:wps="http://schemas.microsoft.com/office/word/2010/wordprocessingShape" mc:Ignorable="w14 w15 w16se wp14">
+<w:document xmlns:wpc="http://schemas.microsoft.com/office/word/2010/wordprocessingCanvas" xmlns:cx="http://schemas.microsoft.com/office/drawing/2014/chartex" xmlns:cx1="http://schemas.microsoft.com/office/drawing/2015/9/8/chartex" xmlns:cx2="http://schemas.microsoft.com/office/drawing/2015/10/21/chartex" xmlns:cx3="http://schemas.microsoft.com/office/drawing/2016/5/9/chartex" xmlns:cx4="http://schemas.microsoft.com/office/drawing/2016/5/10/chartex" xmlns:cx5="http://schemas.microsoft.com/office/drawing/2016/5/11/chartex" xmlns:cx6="http://schemas.microsoft.com/office/drawing/2016/5/12/chartex" xmlns:cx7="http://schemas.microsoft.com/office/drawing/2016/5/13/chartex" xmlns:cx8="http://schemas.microsoft.com/office/drawing/2016/5/14/chartex" xmlns:mc="http://schemas.openxmlformats.org/markup-compatibility/2006" xmlns:aink="http://schemas.microsoft.com/office/drawing/2016/ink" xmlns:am3d="http://schemas.microsoft.com/office/drawing/2017/model3d" xmlns:o="urn:schemas-microsoft-com:office:office" xmlns:r="http://schemas.openxmlformats.org/officeDocument/2006/relationships" xmlns:m="http://schemas.openxmlformats.org/officeDocument/2006/math" xmlns:v="urn:schemas-microsoft-com:vml" xmlns:wp14="http://schemas.microsoft.com/office/word/2010/wordprocessingDrawing" xmlns:wp="http://schemas.openxmlformats.org/drawingml/2006/wordprocessingDrawing" xmlns:w10="urn:schemas-microsoft-com:office:word" xmlns:w="http://schemas.openxmlformats.org/wordprocessingml/2006/main" xmlns:w14="http://schemas.microsoft.com/office/word/2010/wordml" xmlns:w15="http://schemas.microsoft.com/office/word/2012/wordml" xmlns:w16cex="http://schemas.microsoft.com/office/word/2018/wordml/cex" xmlns:w16cid="http://schemas.microsoft.com/office/word/2016/wordml/cid" xmlns:w16="http://schemas.microsoft.com/office/word/2018/wordml" xmlns:w16sdtdh="http://schemas.microsoft.com/office/word/2020/wordml/sdtdatahash" xmlns:w16se="http://schemas.microsoft.com/office/word/2015/wordml/symex" xmlns:wpg="http://schemas.microsoft.com/office/word/2010/wordprocessingGroup" xmlns:wpi="http://schemas.microsoft.com/office/word/2010/wordprocessingInk" xmlns:wne="http://schemas.microsoft.com/office/word/2006/wordml" xmlns:wps="http://schemas.microsoft.com/office/word/2010/wordprocessingShape" mc:Ignorable="w14 w15 w16se w16cid w16 w16cex w16sdtdh wp14">
   <w:body>
     <w:p>
       <w:pPr>
@@ -87,7 +87,7 @@
                 <w:szCs w:val="24"/>
               </w:rPr>
               <w:drawing>
-                <wp:inline distT="0" distB="0" distL="0" distR="0">
+                <wp:inline distT="0" distB="0" distL="0" distR="0" wp14:anchorId="70FBAE9B" wp14:editId="02665D55">
                   <wp:extent cx="752475" cy="698610"/>
                   <wp:effectExtent l="0" t="0" r="0" b="6350"/>
                   <wp:docPr id="2" name="Picture 2"/>
@@ -222,8 +222,17 @@
                 <w:rFonts w:ascii="Arial" w:hAnsi="Arial" w:cs="Arial"/>
                 <w:b/>
               </w:rPr>
-              <w:t>Trainings in time period</w:t>
-            </w:r>
+              <w:t xml:space="preserve">Trainings in </w:t>
+            </w:r>
+            <w:proofErr w:type="gramStart"/>
+            <w:r>
+              <w:rPr>
+                <w:rFonts w:ascii="Arial" w:hAnsi="Arial" w:cs="Arial"/>
+                <w:b/>
+              </w:rPr>
+              <w:t>time period</w:t>
+            </w:r>
+            <w:proofErr w:type="gramEnd"/>
             <w:r>
               <w:rPr>
                 <w:rFonts w:ascii="Arial" w:hAnsi="Arial" w:cs="Arial"/>
@@ -505,15 +514,49 @@
                 <w:i/>
                 <w:color w:val="E20000"/>
               </w:rPr>
-              <w:t>es of employees who completed this</w:t>
-            </w:r>
-            <w:r>
-              <w:rPr>
-                <w:rFonts w:ascii="Arial" w:hAnsi="Arial" w:cs="Arial"/>
-                <w:i/>
-                <w:color w:val="E20000"/>
-              </w:rPr>
-              <w:t xml:space="preserve"> training (Only shown in details).</w:t>
+              <w:t xml:space="preserve">es of </w:t>
+            </w:r>
+            <w:r>
+              <w:rPr>
+                <w:rFonts w:ascii="Arial" w:hAnsi="Arial" w:cs="Arial"/>
+                <w:i/>
+                <w:color w:val="E20000"/>
+              </w:rPr>
+              <w:t>professional</w:t>
+            </w:r>
+            <w:r>
+              <w:rPr>
+                <w:rFonts w:ascii="Arial" w:hAnsi="Arial" w:cs="Arial"/>
+                <w:i/>
+                <w:color w:val="E20000"/>
+              </w:rPr>
+              <w:t>s who completed this</w:t>
+            </w:r>
+            <w:r>
+              <w:rPr>
+                <w:rFonts w:ascii="Arial" w:hAnsi="Arial" w:cs="Arial"/>
+                <w:i/>
+                <w:color w:val="E20000"/>
+              </w:rPr>
+              <w:t xml:space="preserve"> training (Only shown in </w:t>
+            </w:r>
+            <w:proofErr w:type="gramStart"/>
+            <w:r>
+              <w:rPr>
+                <w:rFonts w:ascii="Arial" w:hAnsi="Arial" w:cs="Arial"/>
+                <w:i/>
+                <w:color w:val="E20000"/>
+              </w:rPr>
+              <w:t>details</w:t>
+            </w:r>
+            <w:proofErr w:type="gramEnd"/>
+            <w:r>
+              <w:rPr>
+                <w:rFonts w:ascii="Arial" w:hAnsi="Arial" w:cs="Arial"/>
+                <w:i/>
+                <w:color w:val="E20000"/>
+              </w:rPr>
+              <w:t>).</w:t>
             </w:r>
           </w:p>
         </w:tc>
@@ -571,7 +614,7 @@
                 <w:rFonts w:ascii="Arial" w:hAnsi="Arial" w:cs="Arial"/>
                 <w:b/>
               </w:rPr>
-              <w:t>Employee Name</w:t>
+              <w:t>Professional</w:t>
             </w:r>
           </w:p>
         </w:tc>
@@ -608,7 +651,7 @@
             <w:tcW w:w="1560" w:type="dxa"/>
             <w:gridSpan w:val="2"/>
             <w:tcBorders>
-              <w:bottom w:val="single" w:sz="4" w:space="0" w:color="auto"/>
+              <w:bottom w:val="dashed" w:sz="4" w:space="0" w:color="auto"/>
             </w:tcBorders>
             <w:shd w:val="clear" w:color="auto" w:fill="auto"/>
             <w:vAlign w:val="center"/>
@@ -628,7 +671,7 @@
             <w:tcW w:w="6000" w:type="dxa"/>
             <w:gridSpan w:val="3"/>
             <w:tcBorders>
-              <w:bottom w:val="single" w:sz="4" w:space="0" w:color="auto"/>
+              <w:bottom w:val="dashed" w:sz="4" w:space="0" w:color="auto"/>
             </w:tcBorders>
             <w:shd w:val="clear" w:color="auto" w:fill="auto"/>
             <w:vAlign w:val="center"/>
@@ -647,7 +690,39 @@
                 <w:i/>
                 <w:color w:val="E20000"/>
               </w:rPr>
-              <w:t>The name of each active employee that has this training.</w:t>
+              <w:t xml:space="preserve">The ID and name of each active </w:t>
+            </w:r>
+            <w:r>
+              <w:rPr>
+                <w:rFonts w:ascii="Arial" w:hAnsi="Arial" w:cs="Arial"/>
+                <w:i/>
+                <w:color w:val="E20000"/>
+              </w:rPr>
+              <w:t>professional</w:t>
+            </w:r>
+            <w:r>
+              <w:rPr>
+                <w:rFonts w:ascii="Arial" w:hAnsi="Arial" w:cs="Arial"/>
+                <w:i/>
+                <w:color w:val="E20000"/>
+              </w:rPr>
+              <w:t xml:space="preserve"> that has this training.  NOTE: Depending on your user permissions, you may only be able to see the </w:t>
+            </w:r>
+            <w:r>
+              <w:rPr>
+                <w:rFonts w:ascii="Arial" w:hAnsi="Arial" w:cs="Arial"/>
+                <w:i/>
+                <w:color w:val="E20000"/>
+              </w:rPr>
+              <w:t>professional</w:t>
+            </w:r>
+            <w:r>
+              <w:rPr>
+                <w:rFonts w:ascii="Arial" w:hAnsi="Arial" w:cs="Arial"/>
+                <w:i/>
+                <w:color w:val="E20000"/>
+              </w:rPr>
+              <w:t xml:space="preserve"> ID.</w:t>
             </w:r>
           </w:p>
         </w:tc>
@@ -656,6 +731,87 @@
             <w:tcW w:w="5310" w:type="dxa"/>
             <w:gridSpan w:val="2"/>
             <w:tcBorders>
+              <w:bottom w:val="dashed" w:sz="4" w:space="0" w:color="auto"/>
+            </w:tcBorders>
+            <w:shd w:val="clear" w:color="auto" w:fill="auto"/>
+            <w:vAlign w:val="center"/>
+          </w:tcPr>
+          <w:p>
+            <w:pPr>
+              <w:rPr>
+                <w:rFonts w:ascii="Arial" w:hAnsi="Arial" w:cs="Arial"/>
+                <w:i/>
+                <w:color w:val="E20000"/>
+              </w:rPr>
+            </w:pPr>
+            <w:r>
+              <w:rPr>
+                <w:rFonts w:ascii="Arial" w:hAnsi="Arial" w:cs="Arial"/>
+                <w:i/>
+                <w:color w:val="E20000"/>
+              </w:rPr>
+              <w:t xml:space="preserve">The date that each </w:t>
+            </w:r>
+            <w:r>
+              <w:rPr>
+                <w:rFonts w:ascii="Arial" w:hAnsi="Arial" w:cs="Arial"/>
+                <w:i/>
+                <w:color w:val="E20000"/>
+              </w:rPr>
+              <w:t>professional</w:t>
+            </w:r>
+            <w:r>
+              <w:rPr>
+                <w:rFonts w:ascii="Arial" w:hAnsi="Arial" w:cs="Arial"/>
+                <w:i/>
+                <w:color w:val="E20000"/>
+              </w:rPr>
+              <w:t xml:space="preserve"> was trained.</w:t>
+            </w:r>
+          </w:p>
+        </w:tc>
+      </w:tr>
+      <w:tr>
+        <w:trPr>
+          <w:trHeight w:val="530"/>
+        </w:trPr>
+        <w:tc>
+          <w:tcPr>
+            <w:tcW w:w="12870" w:type="dxa"/>
+            <w:gridSpan w:val="7"/>
+            <w:tcBorders>
+              <w:top w:val="dashed" w:sz="4" w:space="0" w:color="auto"/>
+            </w:tcBorders>
+            <w:shd w:val="clear" w:color="auto" w:fill="auto"/>
+            <w:vAlign w:val="center"/>
+          </w:tcPr>
+          <w:p>
+            <w:pPr>
+              <w:jc w:val="center"/>
+              <w:rPr>
+                <w:rFonts w:ascii="Arial" w:hAnsi="Arial" w:cs="Arial"/>
+                <w:b/>
+              </w:rPr>
+            </w:pPr>
+            <w:r>
+              <w:rPr>
+                <w:rFonts w:ascii="Arial" w:hAnsi="Arial" w:cs="Arial"/>
+                <w:b/>
+              </w:rPr>
+              <w:t>Criteria Used for this Report</w:t>
+            </w:r>
+          </w:p>
+        </w:tc>
+      </w:tr>
+      <w:tr>
+        <w:trPr>
+          <w:trHeight w:val="450"/>
+        </w:trPr>
+        <w:tc>
+          <w:tcPr>
+            <w:tcW w:w="12870" w:type="dxa"/>
+            <w:gridSpan w:val="7"/>
+            <w:tcBorders>
               <w:bottom w:val="single" w:sz="4" w:space="0" w:color="auto"/>
             </w:tcBorders>
             <w:shd w:val="clear" w:color="auto" w:fill="auto"/>
@@ -666,16 +822,17 @@
               <w:rPr>
                 <w:rFonts w:ascii="Arial" w:hAnsi="Arial" w:cs="Arial"/>
                 <w:i/>
-                <w:color w:val="E20000"/>
-              </w:rPr>
-            </w:pPr>
-            <w:r>
-              <w:rPr>
-                <w:rFonts w:ascii="Arial" w:hAnsi="Arial" w:cs="Arial"/>
-                <w:i/>
-                <w:color w:val="E20000"/>
-              </w:rPr>
-              <w:t>The date that each employee was trained.</w:t>
+              </w:rPr>
+            </w:pPr>
+            <w:r>
+              <w:rPr>
+                <w:rFonts w:ascii="Arial" w:hAnsi="Arial" w:cs="Arial"/>
+                <w:i/>
+                <w:color w:val="E20000"/>
+                <w:sz w:val="19"/>
+                <w:szCs w:val="19"/>
+              </w:rPr>
+              <w:t>The criteria selected when running this report</w:t>
             </w:r>
           </w:p>
         </w:tc>
@@ -703,15 +860,6 @@
                 <w:szCs w:val="19"/>
               </w:rPr>
             </w:pPr>
-            <w:r>
-              <w:rPr>
-                <w:rFonts w:ascii="Arial" w:hAnsi="Arial" w:cs="Arial"/>
-                <w:b/>
-                <w:sz w:val="19"/>
-                <w:szCs w:val="19"/>
-              </w:rPr>
-              <w:t>Criteria:</w:t>
-            </w:r>
           </w:p>
         </w:tc>
         <w:tc>
@@ -735,16 +883,6 @@
                 <w:szCs w:val="19"/>
               </w:rPr>
             </w:pPr>
-            <w:r>
-              <w:rPr>
-                <w:rFonts w:ascii="Arial" w:hAnsi="Arial" w:cs="Arial"/>
-                <w:i/>
-                <w:color w:val="E20000"/>
-                <w:sz w:val="19"/>
-                <w:szCs w:val="19"/>
-              </w:rPr>
-              <w:t>The criteria used while generating this report.</w:t>
-            </w:r>
           </w:p>
         </w:tc>
         <w:tc>
@@ -940,19 +1078,59 @@
         <w:rPr>
           <w:rFonts w:ascii="Arial" w:hAnsi="Arial" w:cs="Arial"/>
         </w:rPr>
-        <w:t xml:space="preserve"> of trainings that were completed during a specified time period.  This is accomplished by displaying each type of training, the number of times the training was comple</w:t>
+        <w:t xml:space="preserve"> of trainings that were completed during a specified </w:t>
+      </w:r>
+      <w:proofErr w:type="gramStart"/>
+      <w:r>
+        <w:rPr>
+          <w:rFonts w:ascii="Arial" w:hAnsi="Arial" w:cs="Arial"/>
+        </w:rPr>
+        <w:t>time period</w:t>
+      </w:r>
+      <w:proofErr w:type="gramEnd"/>
+      <w:r>
+        <w:rPr>
+          <w:rFonts w:ascii="Arial" w:hAnsi="Arial" w:cs="Arial"/>
+        </w:rPr>
+        <w:t>.  This is accomplished by displaying each type of training, the number of times the training was comple</w:t>
       </w:r>
       <w:r>
         <w:rPr>
           <w:rFonts w:ascii="Arial" w:hAnsi="Arial" w:cs="Arial"/>
         </w:rPr>
-        <w:t xml:space="preserve">ted during the time period, </w:t>
+        <w:t xml:space="preserve">ted during the </w:t>
+      </w:r>
+      <w:proofErr w:type="gramStart"/>
+      <w:r>
+        <w:rPr>
+          <w:rFonts w:ascii="Arial" w:hAnsi="Arial" w:cs="Arial"/>
+        </w:rPr>
+        <w:t>time period</w:t>
+      </w:r>
+      <w:proofErr w:type="gramEnd"/>
+      <w:r>
+        <w:rPr>
+          <w:rFonts w:ascii="Arial" w:hAnsi="Arial" w:cs="Arial"/>
+        </w:rPr>
+        <w:t xml:space="preserve">, </w:t>
       </w:r>
       <w:r>
         <w:rPr>
           <w:rFonts w:ascii="Arial" w:hAnsi="Arial" w:cs="Arial"/>
         </w:rPr>
-        <w:t>the names of the employees who completed the training</w:t>
+        <w:t xml:space="preserve">the names of the </w:t>
+      </w:r>
+      <w:r>
+        <w:rPr>
+          <w:rFonts w:ascii="Arial" w:hAnsi="Arial" w:cs="Arial"/>
+        </w:rPr>
+        <w:t>professional</w:t>
+      </w:r>
+      <w:r>
+        <w:rPr>
+          <w:rFonts w:ascii="Arial" w:hAnsi="Arial" w:cs="Arial"/>
+        </w:rPr>
+        <w:t>s who completed the training</w:t>
       </w:r>
       <w:r>
         <w:rPr>
@@ -966,8 +1144,6 @@
         </w:rPr>
         <w:t>.</w:t>
       </w:r>
-      <w:bookmarkStart w:id="0" w:name="_GoBack"/>
-      <w:bookmarkEnd w:id="0"/>
     </w:p>
     <w:p>
       <w:pPr>
@@ -981,6 +1157,7 @@
           <w:rFonts w:ascii="Arial" w:hAnsi="Arial" w:cs="Arial"/>
           <w:b/>
         </w:rPr>
+        <w:lastRenderedPageBreak/>
         <w:t>Criteria:</w:t>
       </w:r>
     </w:p>
@@ -1140,7 +1317,6 @@
               <w:rPr>
                 <w:rFonts w:ascii="Arial" w:hAnsi="Arial" w:cs="Arial"/>
               </w:rPr>
-              <w:lastRenderedPageBreak/>
               <w:t>End Date</w:t>
             </w:r>
           </w:p>
@@ -1260,13 +1436,31 @@
               <w:rPr>
                 <w:rFonts w:ascii="Arial" w:hAnsi="Arial" w:cs="Arial"/>
               </w:rPr>
-              <w:t>’ employees</w:t>
-            </w:r>
-            <w:r>
-              <w:rPr>
-                <w:rFonts w:ascii="Arial" w:hAnsi="Arial" w:cs="Arial"/>
-              </w:rPr>
-              <w:t xml:space="preserve"> should be included in the report results.</w:t>
+              <w:t xml:space="preserve">’ </w:t>
+            </w:r>
+            <w:r>
+              <w:rPr>
+                <w:rFonts w:ascii="Arial" w:hAnsi="Arial" w:cs="Arial"/>
+              </w:rPr>
+              <w:t>p</w:t>
+            </w:r>
+            <w:r>
+              <w:rPr>
+                <w:rFonts w:ascii="Arial" w:hAnsi="Arial" w:cs="Arial"/>
+              </w:rPr>
+              <w:t>rofessional</w:t>
+            </w:r>
+            <w:r>
+              <w:rPr>
+                <w:rFonts w:ascii="Arial" w:hAnsi="Arial" w:cs="Arial"/>
+              </w:rPr>
+              <w:t xml:space="preserve">s </w:t>
+            </w:r>
+            <w:r>
+              <w:rPr>
+                <w:rFonts w:ascii="Arial" w:hAnsi="Arial" w:cs="Arial"/>
+              </w:rPr>
+              <w:t>should be included in the report results.</w:t>
             </w:r>
           </w:p>
         </w:tc>
@@ -1292,7 +1486,7 @@
 </file>
 
 <file path=word/styles.xml><?xml version="1.0" encoding="utf-8"?>
-<w:styles xmlns:mc="http://schemas.openxmlformats.org/markup-compatibility/2006" xmlns:r="http://schemas.openxmlformats.org/officeDocument/2006/relationships" xmlns:w="http://schemas.openxmlformats.org/wordprocessingml/2006/main" xmlns:w14="http://schemas.microsoft.com/office/word/2010/wordml" xmlns:w15="http://schemas.microsoft.com/office/word/2012/wordml" xmlns:w16se="http://schemas.microsoft.com/office/word/2015/wordml/symex" mc:Ignorable="w14 w15 w16se">
+<w:styles xmlns:mc="http://schemas.openxmlformats.org/markup-compatibility/2006" xmlns:r="http://schemas.openxmlformats.org/officeDocument/2006/relationships" xmlns:w="http://schemas.openxmlformats.org/wordprocessingml/2006/main" xmlns:w14="http://schemas.microsoft.com/office/word/2010/wordml" xmlns:w15="http://schemas.microsoft.com/office/word/2012/wordml" xmlns:w16cex="http://schemas.microsoft.com/office/word/2018/wordml/cex" xmlns:w16cid="http://schemas.microsoft.com/office/word/2016/wordml/cid" xmlns:w16="http://schemas.microsoft.com/office/word/2018/wordml" xmlns:w16sdtdh="http://schemas.microsoft.com/office/word/2020/wordml/sdtdatahash" xmlns:w16se="http://schemas.microsoft.com/office/word/2015/wordml/symex" mc:Ignorable="w14 w15 w16se w16cid w16 w16cex w16sdtdh">
   <w:docDefaults>
     <w:rPrDefault>
       <w:rPr>
@@ -1308,7 +1502,7 @@
       </w:pPr>
     </w:pPrDefault>
   </w:docDefaults>
-  <w:latentStyles w:defLockedState="0" w:defUIPriority="99" w:defSemiHidden="0" w:defUnhideWhenUsed="0" w:defQFormat="0" w:count="371">
+  <w:latentStyles w:defLockedState="0" w:defUIPriority="99" w:defSemiHidden="0" w:defUnhideWhenUsed="0" w:defQFormat="0" w:count="376">
     <w:lsdException w:name="Normal" w:uiPriority="0" w:qFormat="1"/>
     <w:lsdException w:name="heading 1" w:uiPriority="9" w:qFormat="1"/>
     <w:lsdException w:name="heading 2" w:semiHidden="1" w:uiPriority="9" w:unhideWhenUsed="1" w:qFormat="1"/>
@@ -1680,6 +1874,11 @@
     <w:lsdException w:name="List Table 5 Dark Accent 6" w:uiPriority="50"/>
     <w:lsdException w:name="List Table 6 Colorful Accent 6" w:uiPriority="51"/>
     <w:lsdException w:name="List Table 7 Colorful Accent 6" w:uiPriority="52"/>
+    <w:lsdException w:name="Mention" w:semiHidden="1" w:unhideWhenUsed="1"/>
+    <w:lsdException w:name="Smart Hyperlink" w:semiHidden="1" w:unhideWhenUsed="1"/>
+    <w:lsdException w:name="Hashtag" w:semiHidden="1" w:unhideWhenUsed="1"/>
+    <w:lsdException w:name="Unresolved Mention" w:semiHidden="1" w:unhideWhenUsed="1"/>
+    <w:lsdException w:name="Smart Link" w:semiHidden="1" w:unhideWhenUsed="1"/>
   </w:latentStyles>
   <w:style w:type="paragraph" w:default="1" w:styleId="Normal">
     <w:name w:val="Normal"/>
